--- a/Project Design Doc.docx
+++ b/Project Design Doc.docx
@@ -1,6 +1,6 @@
 
 <file path=word/document.xml><?xml version="1.0" encoding="utf-8"?>
-<w:document xmlns:wpc="http://schemas.microsoft.com/office/word/2010/wordprocessingCanvas" xmlns:cx="http://schemas.microsoft.com/office/drawing/2014/chartex" xmlns:cx1="http://schemas.microsoft.com/office/drawing/2015/9/8/chartex" xmlns:cx2="http://schemas.microsoft.com/office/drawing/2015/10/21/chartex" xmlns:cx3="http://schemas.microsoft.com/office/drawing/2016/5/9/chartex" xmlns:cx4="http://schemas.microsoft.com/office/drawing/2016/5/10/chartex" xmlns:cx5="http://schemas.microsoft.com/office/drawing/2016/5/11/chartex" xmlns:cx6="http://schemas.microsoft.com/office/drawing/2016/5/12/chartex" xmlns:cx7="http://schemas.microsoft.com/office/drawing/2016/5/13/chartex" xmlns:cx8="http://schemas.microsoft.com/office/drawing/2016/5/14/chartex" xmlns:mc="http://schemas.openxmlformats.org/markup-compatibility/2006" xmlns:aink="http://schemas.microsoft.com/office/drawing/2016/ink" xmlns:am3d="http://schemas.microsoft.com/office/drawing/2017/model3d" xmlns:o="urn:schemas-microsoft-com:office:office" xmlns:oel="http://schemas.microsoft.com/office/2019/extlst" xmlns:r="http://schemas.openxmlformats.org/officeDocument/2006/relationships" xmlns:m="http://schemas.openxmlformats.org/officeDocument/2006/math" xmlns:v="urn:schemas-microsoft-com:vml" xmlns:wp14="http://schemas.microsoft.com/office/word/2010/wordprocessingDrawing" xmlns:wp="http://schemas.openxmlformats.org/drawingml/2006/wordprocessingDrawing" xmlns:w10="urn:schemas-microsoft-com:office:word" xmlns:w="http://schemas.openxmlformats.org/wordprocessingml/2006/main" xmlns:w14="http://schemas.microsoft.com/office/word/2010/wordml" xmlns:w15="http://schemas.microsoft.com/office/word/2012/wordml" xmlns:w16cex="http://schemas.microsoft.com/office/word/2018/wordml/cex" xmlns:w16cid="http://schemas.microsoft.com/office/word/2016/wordml/cid" xmlns:w16="http://schemas.microsoft.com/office/word/2018/wordml" xmlns:w16sdtdh="http://schemas.microsoft.com/office/word/2020/wordml/sdtdatahash" xmlns:w16se="http://schemas.microsoft.com/office/word/2015/wordml/symex" xmlns:wpg="http://schemas.microsoft.com/office/word/2010/wordprocessingGroup" xmlns:wpi="http://schemas.microsoft.com/office/word/2010/wordprocessingInk" xmlns:wne="http://schemas.microsoft.com/office/word/2006/wordml" xmlns:wps="http://schemas.microsoft.com/office/word/2010/wordprocessingShape" mc:Ignorable="w14 w15 w16se w16cid w16 w16cex w16sdtdh wp14">
+<w:document xmlns:wpc="http://schemas.microsoft.com/office/word/2010/wordprocessingCanvas" xmlns:cx="http://schemas.microsoft.com/office/drawing/2014/chartex" xmlns:cx1="http://schemas.microsoft.com/office/drawing/2015/9/8/chartex" xmlns:cx2="http://schemas.microsoft.com/office/drawing/2015/10/21/chartex" xmlns:cx3="http://schemas.microsoft.com/office/drawing/2016/5/9/chartex" xmlns:cx4="http://schemas.microsoft.com/office/drawing/2016/5/10/chartex" xmlns:cx5="http://schemas.microsoft.com/office/drawing/2016/5/11/chartex" xmlns:cx6="http://schemas.microsoft.com/office/drawing/2016/5/12/chartex" xmlns:cx7="http://schemas.microsoft.com/office/drawing/2016/5/13/chartex" xmlns:cx8="http://schemas.microsoft.com/office/drawing/2016/5/14/chartex" xmlns:mc="http://schemas.openxmlformats.org/markup-compatibility/2006" xmlns:aink="http://schemas.microsoft.com/office/drawing/2016/ink" xmlns:am3d="http://schemas.microsoft.com/office/drawing/2017/model3d" xmlns:o="urn:schemas-microsoft-com:office:office" xmlns:oel="http://schemas.microsoft.com/office/2019/extlst" xmlns:r="http://schemas.openxmlformats.org/officeDocument/2006/relationships" xmlns:m="http://schemas.openxmlformats.org/officeDocument/2006/math" xmlns:v="urn:schemas-microsoft-com:vml" xmlns:wp14="http://schemas.microsoft.com/office/word/2010/wordprocessingDrawing" xmlns:wp="http://schemas.openxmlformats.org/drawingml/2006/wordprocessingDrawing" xmlns:w10="urn:schemas-microsoft-com:office:word" xmlns:w="http://schemas.openxmlformats.org/wordprocessingml/2006/main" xmlns:w14="http://schemas.microsoft.com/office/word/2010/wordml" xmlns:w15="http://schemas.microsoft.com/office/word/2012/wordml" xmlns:w16cex="http://schemas.microsoft.com/office/word/2018/wordml/cex" xmlns:w16cid="http://schemas.microsoft.com/office/word/2016/wordml/cid" xmlns:w16="http://schemas.microsoft.com/office/word/2018/wordml" xmlns:w16du="http://schemas.microsoft.com/office/word/2023/wordml/word16du" xmlns:w16sdtdh="http://schemas.microsoft.com/office/word/2020/wordml/sdtdatahash" xmlns:w16sdtfl="http://schemas.microsoft.com/office/word/2024/wordml/sdtformatlock" xmlns:w16se="http://schemas.microsoft.com/office/word/2015/wordml/symex" xmlns:wpg="http://schemas.microsoft.com/office/word/2010/wordprocessingGroup" xmlns:wpi="http://schemas.microsoft.com/office/word/2010/wordprocessingInk" xmlns:wne="http://schemas.microsoft.com/office/word/2006/wordml" xmlns:wps="http://schemas.microsoft.com/office/word/2010/wordprocessingShape" mc:Ignorable="w14 w15 w16se w16cid w16 w16cex w16sdtdh w16sdtfl w16du wp14">
   <w:body>
     <w:p>
       <w:pPr>
@@ -131,17 +131,36 @@
                       <w:i/>
                       <w:color w:val="B7B7B7"/>
                     </w:rPr>
-                    <w:t>mm/dd/</w:t>
+                    <w:t>10</w:t>
                   </w:r>
-                  <w:proofErr w:type="spellStart"/>
                   <w:r>
                     <w:rPr>
                       <w:i/>
                       <w:color w:val="B7B7B7"/>
                     </w:rPr>
-                    <w:t>yyyy</w:t>
+                    <w:t>/</w:t>
                   </w:r>
-                  <w:proofErr w:type="spellEnd"/>
+                  <w:r>
+                    <w:rPr>
+                      <w:i/>
+                      <w:color w:val="B7B7B7"/>
+                    </w:rPr>
+                    <w:t>07</w:t>
+                  </w:r>
+                  <w:r>
+                    <w:rPr>
+                      <w:i/>
+                      <w:color w:val="B7B7B7"/>
+                    </w:rPr>
+                    <w:t>/</w:t>
+                  </w:r>
+                  <w:r>
+                    <w:rPr>
+                      <w:i/>
+                      <w:color w:val="B7B7B7"/>
+                    </w:rPr>
+                    <w:t>2025</w:t>
+                  </w:r>
                 </w:p>
                 <w:p>
                   <w:pPr>
@@ -159,7 +178,7 @@
                     <w:t xml:space="preserve"> </w:t>
                   </w:r>
                   <w:r>
-                    <w:t>ID</w:t>
+                    <w:t>19</w:t>
                   </w:r>
                 </w:p>
               </w:tc>
@@ -226,10 +245,7 @@
               <w:pStyle w:val="Titolo1"/>
             </w:pPr>
             <w:r>
-              <w:t xml:space="preserve">Project </w:t>
-            </w:r>
-            <w:r>
-              <w:t>Info</w:t>
+              <w:t>Project Info</w:t>
             </w:r>
           </w:p>
         </w:tc>
@@ -349,16 +365,19 @@
                     </w:pBdr>
                     <w:spacing w:line="240" w:lineRule="auto"/>
                     <w:rPr>
-                      <w:sz w:val="12"/>
-                      <w:szCs w:val="12"/>
+                      <w:iCs/>
+                      <w:sz w:val="28"/>
+                      <w:szCs w:val="28"/>
                     </w:rPr>
                   </w:pPr>
                   <w:r>
                     <w:rPr>
                       <w:i/>
                       <w:color w:val="B7B7B7"/>
-                    </w:rPr>
-                    <w:t>Title</w:t>
+                      <w:sz w:val="28"/>
+                      <w:szCs w:val="28"/>
+                    </w:rPr>
+                    <w:t>Fast Food Simulator</w:t>
                   </w:r>
                 </w:p>
               </w:tc>
@@ -508,69 +527,13 @@
                       <w:between w:val="nil"/>
                     </w:pBdr>
                     <w:spacing w:line="240" w:lineRule="auto"/>
-                    <w:rPr>
-                      <w:sz w:val="12"/>
-                      <w:szCs w:val="12"/>
-                    </w:rPr>
                   </w:pPr>
                   <w:r>
                     <w:rPr>
-                      <w:i/>
-                      <w:color w:val="B7B7B7"/>
-                    </w:rPr>
-                    <w:t>Educatio</w:t>
-                  </w:r>
-                  <w:r>
-                    <w:rPr>
-                      <w:i/>
-                      <w:color w:val="B7B7B7"/>
-                    </w:rPr>
-                    <w:t xml:space="preserve">n, </w:t>
-                  </w:r>
-                  <w:r>
-                    <w:rPr>
-                      <w:i/>
+                      <w:iCs/>
                       <w:color w:val="B7B7B7"/>
                     </w:rPr>
                     <w:t>Training</w:t>
-                  </w:r>
-                  <w:r>
-                    <w:rPr>
-                      <w:i/>
-                      <w:color w:val="B7B7B7"/>
-                    </w:rPr>
-                    <w:t xml:space="preserve">, </w:t>
-                  </w:r>
-                  <w:r>
-                    <w:rPr>
-                      <w:i/>
-                      <w:color w:val="B7B7B7"/>
-                    </w:rPr>
-                    <w:t>Art &amp; Creativity</w:t>
-                  </w:r>
-                  <w:r>
-                    <w:rPr>
-                      <w:i/>
-                      <w:color w:val="B7B7B7"/>
-                    </w:rPr>
-                    <w:t>,</w:t>
-                  </w:r>
-                  <w:r>
-                    <w:t xml:space="preserve"> </w:t>
-                  </w:r>
-                  <w:r>
-                    <w:rPr>
-                      <w:i/>
-                      <w:color w:val="B7B7B7"/>
-                    </w:rPr>
-                    <w:t>Productivity</w:t>
-                  </w:r>
-                  <w:r>
-                    <w:rPr>
-                      <w:i/>
-                      <w:color w:val="B7B7B7"/>
-                    </w:rPr>
-                    <w:t>, …</w:t>
                   </w:r>
                 </w:p>
               </w:tc>
@@ -711,11 +674,14 @@
                       <w:between w:val="nil"/>
                     </w:pBdr>
                     <w:spacing w:line="240" w:lineRule="auto"/>
-                    <w:rPr>
-                      <w:sz w:val="12"/>
-                      <w:szCs w:val="12"/>
-                    </w:rPr>
                   </w:pPr>
+                  <w:r>
+                    <w:rPr>
+                      <w:iCs/>
+                      <w:color w:val="B7B7B7"/>
+                    </w:rPr>
+                    <w:t>Prepare and deliver the right order to customers / client</w:t>
+                  </w:r>
                 </w:p>
               </w:tc>
             </w:tr>
@@ -853,15 +819,7 @@
               <w:spacing w:line="240" w:lineRule="auto"/>
             </w:pPr>
             <w:r>
-              <w:t xml:space="preserve">You </w:t>
-            </w:r>
-            <w:proofErr w:type="gramStart"/>
-            <w:r>
-              <w:t>control</w:t>
-            </w:r>
-            <w:proofErr w:type="gramEnd"/>
-            <w:r>
-              <w:t xml:space="preserve"> </w:t>
+              <w:t xml:space="preserve">You control </w:t>
             </w:r>
           </w:p>
           <w:tbl>
@@ -906,19 +864,16 @@
                     </w:pBdr>
                     <w:spacing w:line="240" w:lineRule="auto"/>
                     <w:rPr>
-                      <w:sz w:val="12"/>
-                      <w:szCs w:val="12"/>
+                      <w:iCs/>
                     </w:rPr>
                   </w:pPr>
-                  <w:proofErr w:type="spellStart"/>
                   <w:r>
                     <w:rPr>
-                      <w:i/>
-                      <w:color w:val="B7B7B7"/>
-                    </w:rPr>
-                    <w:t>playerType</w:t>
+                      <w:iCs/>
+                      <w:color w:val="B7B7B7"/>
+                    </w:rPr>
+                    <w:t>The clerk</w:t>
                   </w:r>
-                  <w:proofErr w:type="spellEnd"/>
                 </w:p>
               </w:tc>
             </w:tr>
@@ -997,16 +952,16 @@
                     <w:widowControl w:val="0"/>
                     <w:spacing w:line="240" w:lineRule="auto"/>
                     <w:rPr>
-                      <w:i/>
+                      <w:iCs/>
                       <w:color w:val="B7B7B7"/>
                     </w:rPr>
                   </w:pPr>
                   <w:r>
                     <w:rPr>
-                      <w:i/>
-                      <w:color w:val="B7B7B7"/>
-                    </w:rPr>
-                    <w:t>top Down / side view / isometric</w:t>
+                      <w:iCs/>
+                      <w:color w:val="B7B7B7"/>
+                    </w:rPr>
+                    <w:t>First person</w:t>
                   </w:r>
                 </w:p>
               </w:tc>
@@ -1110,11 +1065,9 @@
               <w:widowControl w:val="0"/>
               <w:spacing w:line="240" w:lineRule="auto"/>
             </w:pPr>
-            <w:proofErr w:type="gramStart"/>
             <w:r>
               <w:t>where</w:t>
             </w:r>
-            <w:proofErr w:type="gramEnd"/>
           </w:p>
           <w:tbl>
             <w:tblPr>
@@ -1151,16 +1104,16 @@
                     <w:widowControl w:val="0"/>
                     <w:spacing w:line="240" w:lineRule="auto"/>
                     <w:rPr>
-                      <w:i/>
+                      <w:iCs/>
                       <w:color w:val="B7B7B7"/>
                     </w:rPr>
                   </w:pPr>
                   <w:r>
                     <w:rPr>
-                      <w:i/>
-                      <w:color w:val="B7B7B7"/>
-                    </w:rPr>
-                    <w:t>user input type</w:t>
+                      <w:iCs/>
+                      <w:color w:val="B7B7B7"/>
+                    </w:rPr>
+                    <w:t>Mouse and keyboard</w:t>
                   </w:r>
                 </w:p>
               </w:tc>
@@ -1194,13 +1147,8 @@
               <w:spacing w:line="240" w:lineRule="auto"/>
             </w:pPr>
             <w:r>
-              <w:t xml:space="preserve">makes the </w:t>
+              <w:t>makes the player</w:t>
             </w:r>
-            <w:proofErr w:type="gramStart"/>
-            <w:r>
-              <w:t>player</w:t>
-            </w:r>
-            <w:proofErr w:type="gramEnd"/>
           </w:p>
           <w:tbl>
             <w:tblPr>
@@ -1237,16 +1185,16 @@
                     <w:widowControl w:val="0"/>
                     <w:spacing w:line="240" w:lineRule="auto"/>
                     <w:rPr>
-                      <w:i/>
+                      <w:iCs/>
                       <w:color w:val="B7B7B7"/>
                     </w:rPr>
                   </w:pPr>
                   <w:r>
                     <w:rPr>
-                      <w:i/>
-                      <w:color w:val="B7B7B7"/>
-                    </w:rPr>
-                    <w:t>description of player movement.</w:t>
+                      <w:iCs/>
+                      <w:color w:val="B7B7B7"/>
+                    </w:rPr>
+                    <w:t>Move in all directions</w:t>
                   </w:r>
                 </w:p>
               </w:tc>
@@ -1423,16 +1371,16 @@
                     <w:widowControl w:val="0"/>
                     <w:spacing w:line="240" w:lineRule="auto"/>
                     <w:rPr>
-                      <w:i/>
+                      <w:iCs/>
                       <w:color w:val="B7B7B7"/>
                     </w:rPr>
                   </w:pPr>
                   <w:r>
                     <w:rPr>
-                      <w:i/>
-                      <w:color w:val="B7B7B7"/>
-                    </w:rPr>
-                    <w:t>types of objects</w:t>
+                      <w:iCs/>
+                      <w:color w:val="B7B7B7"/>
+                    </w:rPr>
+                    <w:t>Client</w:t>
                   </w:r>
                 </w:p>
               </w:tc>
@@ -1539,16 +1487,16 @@
                     <w:widowControl w:val="0"/>
                     <w:spacing w:line="240" w:lineRule="auto"/>
                     <w:rPr>
-                      <w:i/>
+                      <w:iCs/>
                       <w:color w:val="B7B7B7"/>
                     </w:rPr>
                   </w:pPr>
                   <w:r>
                     <w:rPr>
-                      <w:i/>
-                      <w:color w:val="B7B7B7"/>
-                    </w:rPr>
-                    <w:t>area(s) of the screen</w:t>
+                      <w:iCs/>
+                      <w:color w:val="B7B7B7"/>
+                    </w:rPr>
+                    <w:t>Over the counter</w:t>
                   </w:r>
                 </w:p>
               </w:tc>
@@ -1673,16 +1621,16 @@
                     <w:widowControl w:val="0"/>
                     <w:spacing w:line="240" w:lineRule="auto"/>
                     <w:rPr>
-                      <w:i/>
+                      <w:iCs/>
                       <w:color w:val="B7B7B7"/>
                     </w:rPr>
                   </w:pPr>
                   <w:r>
                     <w:rPr>
-                      <w:i/>
-                      <w:color w:val="B7B7B7"/>
-                    </w:rPr>
-                    <w:t>goal of the game.</w:t>
+                      <w:iCs/>
+                      <w:color w:val="B7B7B7"/>
+                    </w:rPr>
+                    <w:t>serve as many customers as possible without making mistakes</w:t>
                   </w:r>
                 </w:p>
               </w:tc>
@@ -1860,16 +1808,23 @@
                     <w:widowControl w:val="0"/>
                     <w:spacing w:line="240" w:lineRule="auto"/>
                     <w:rPr>
-                      <w:i/>
+                      <w:iCs/>
                       <w:color w:val="B7B7B7"/>
                     </w:rPr>
                   </w:pPr>
                   <w:r>
                     <w:rPr>
-                      <w:i/>
-                      <w:color w:val="B7B7B7"/>
-                    </w:rPr>
-                    <w:t>description of sound effects</w:t>
+                      <w:iCs/>
+                      <w:color w:val="B7B7B7"/>
+                    </w:rPr>
+                    <w:t>From all c</w:t>
+                  </w:r>
+                  <w:r>
+                    <w:rPr>
+                      <w:iCs/>
+                      <w:color w:val="B7B7B7"/>
+                    </w:rPr>
+                    <w:t>ooking equipment</w:t>
                   </w:r>
                 </w:p>
                 <w:p>
@@ -1961,16 +1916,16 @@
                     <w:widowControl w:val="0"/>
                     <w:spacing w:line="240" w:lineRule="auto"/>
                     <w:rPr>
-                      <w:i/>
+                      <w:iCs/>
                       <w:color w:val="B7B7B7"/>
                     </w:rPr>
                   </w:pPr>
                   <w:r>
                     <w:rPr>
-                      <w:i/>
-                      <w:color w:val="B7B7B7"/>
-                    </w:rPr>
-                    <w:t>description of particle effects</w:t>
+                      <w:iCs/>
+                      <w:color w:val="B7B7B7"/>
+                    </w:rPr>
+                    <w:t>Not present</w:t>
                   </w:r>
                 </w:p>
                 <w:p>
@@ -2307,7 +2262,7 @@
                       <w:i/>
                       <w:color w:val="B7B7B7"/>
                     </w:rPr>
-                    <w:t>description of gameplay mechanic,</w:t>
+                    <w:t>The player will interact with ingredients and cooking equipment</w:t>
                   </w:r>
                 </w:p>
               </w:tc>
@@ -2348,7 +2303,7 @@
               <w:spacing w:line="240" w:lineRule="auto"/>
             </w:pPr>
             <w:r>
-              <w:t>making it</w:t>
+              <w:t>making</w:t>
             </w:r>
           </w:p>
           <w:tbl>
@@ -2398,7 +2353,7 @@
                       <w:i/>
                       <w:color w:val="B7B7B7"/>
                     </w:rPr>
-                    <w:t>effect of gameplay mechanic</w:t>
+                    <w:t>The order</w:t>
                   </w:r>
                 </w:p>
               </w:tc>
@@ -2538,6 +2493,7 @@
                       <w:i/>
                       <w:color w:val="B7B7B7"/>
                     </w:rPr>
+                    <w:lastRenderedPageBreak/>
                     <w:t xml:space="preserve">description of any other gameplay mechanic(s) and their effect on the game. </w:t>
                   </w:r>
                 </w:p>
@@ -2610,7 +2566,6 @@
             <w:bookmarkStart w:id="6" w:name="_pn813pqt2ksz" w:colFirst="0" w:colLast="0"/>
             <w:bookmarkEnd w:id="6"/>
             <w:r>
-              <w:lastRenderedPageBreak/>
               <w:t>5</w:t>
             </w:r>
           </w:p>
@@ -2718,16 +2673,16 @@
                     <w:widowControl w:val="0"/>
                     <w:spacing w:line="240" w:lineRule="auto"/>
                     <w:rPr>
-                      <w:i/>
+                      <w:iCs/>
                       <w:color w:val="B7B7B7"/>
                     </w:rPr>
                   </w:pPr>
                   <w:r>
                     <w:rPr>
-                      <w:i/>
-                      <w:color w:val="B7B7B7"/>
-                    </w:rPr>
-                    <w:t>score/lives/timer</w:t>
+                      <w:iCs/>
+                      <w:color w:val="B7B7B7"/>
+                    </w:rPr>
+                    <w:t>lives</w:t>
                   </w:r>
                 </w:p>
               </w:tc>
@@ -2799,16 +2754,23 @@
                     <w:widowControl w:val="0"/>
                     <w:spacing w:line="240" w:lineRule="auto"/>
                     <w:rPr>
-                      <w:i/>
+                      <w:iCs/>
                       <w:color w:val="B7B7B7"/>
                     </w:rPr>
                   </w:pPr>
                   <w:r>
                     <w:rPr>
-                      <w:i/>
-                      <w:color w:val="B7B7B7"/>
-                    </w:rPr>
-                    <w:t>increase/decrease</w:t>
+                      <w:iCs/>
+                      <w:color w:val="B7B7B7"/>
+                    </w:rPr>
+                    <w:t>decrease</w:t>
+                  </w:r>
+                  <w:r>
+                    <w:rPr>
+                      <w:iCs/>
+                      <w:color w:val="B7B7B7"/>
+                    </w:rPr>
+                    <w:t xml:space="preserve"> ( become red)</w:t>
                   </w:r>
                 </w:p>
               </w:tc>
@@ -2890,16 +2852,16 @@
                     <w:widowControl w:val="0"/>
                     <w:spacing w:line="240" w:lineRule="auto"/>
                     <w:rPr>
-                      <w:i/>
+                      <w:iCs/>
                       <w:color w:val="B7B7B7"/>
                     </w:rPr>
                   </w:pPr>
                   <w:r>
                     <w:rPr>
-                      <w:i/>
-                      <w:color w:val="B7B7B7"/>
-                    </w:rPr>
-                    <w:t>condition to change score/lives/timer.</w:t>
+                      <w:iCs/>
+                      <w:color w:val="B7B7B7"/>
+                    </w:rPr>
+                    <w:t>The order is incorrect</w:t>
                   </w:r>
                 </w:p>
               </w:tc>
@@ -3027,7 +2989,14 @@
                       <w:i/>
                       <w:color w:val="B7B7B7"/>
                     </w:rPr>
-                    <w:t>“Working title</w:t>
+                    <w:t>“</w:t>
+                  </w:r>
+                  <w:r>
+                    <w:rPr>
+                      <w:i/>
+                      <w:color w:val="B7B7B7"/>
+                    </w:rPr>
+                    <w:t>Fast Food Simulator"</w:t>
                   </w:r>
                 </w:p>
               </w:tc>
@@ -3127,16 +3096,16 @@
                     <w:widowControl w:val="0"/>
                     <w:spacing w:line="240" w:lineRule="auto"/>
                     <w:rPr>
-                      <w:i/>
+                      <w:iCs/>
                       <w:color w:val="B7B7B7"/>
                     </w:rPr>
                   </w:pPr>
                   <w:r>
                     <w:rPr>
-                      <w:i/>
-                      <w:color w:val="B7B7B7"/>
-                    </w:rPr>
-                    <w:t>condition to end the game.</w:t>
+                      <w:iCs/>
+                      <w:color w:val="B7B7B7"/>
+                    </w:rPr>
+                    <w:t>The player fail the order 3 times</w:t>
                   </w:r>
                 </w:p>
               </w:tc>
@@ -3565,14 +3534,32 @@
                     <w:rPr>
                       <w:i/>
                       <w:color w:val="B7B7B7"/>
+                      <w:lang w:val="it-IT"/>
                     </w:rPr>
                   </w:pPr>
                   <w:r>
                     <w:rPr>
                       <w:i/>
                       <w:color w:val="B7B7B7"/>
-                    </w:rPr>
-                    <w:t>Functional feature(s) by milestone #1</w:t>
+                      <w:lang w:val="it-IT"/>
+                    </w:rPr>
+                    <w:t xml:space="preserve">Level </w:t>
+                  </w:r>
+                  <w:r>
+                    <w:rPr>
+                      <w:i/>
+                      <w:color w:val="B7B7B7"/>
+                      <w:lang w:val="it-IT"/>
+                    </w:rPr>
+                    <w:t xml:space="preserve">and assets </w:t>
+                  </w:r>
+                  <w:r>
+                    <w:rPr>
+                      <w:i/>
+                      <w:color w:val="B7B7B7"/>
+                      <w:lang w:val="it-IT"/>
+                    </w:rPr>
+                    <w:t>construction</w:t>
                   </w:r>
                 </w:p>
               </w:tc>
@@ -3587,6 +3574,7 @@
                 <w:color w:val="B7B7B7"/>
                 <w:sz w:val="12"/>
                 <w:szCs w:val="12"/>
+                <w:lang w:val="it-IT"/>
               </w:rPr>
             </w:pPr>
           </w:p>
@@ -3612,6 +3600,7 @@
                 <w:color w:val="B7B7B7"/>
                 <w:sz w:val="12"/>
                 <w:szCs w:val="12"/>
+                <w:lang w:val="it-IT"/>
               </w:rPr>
             </w:pPr>
           </w:p>
@@ -3658,7 +3647,21 @@
                       <w:i/>
                       <w:color w:val="B7B7B7"/>
                     </w:rPr>
-                    <w:t>mm/dd</w:t>
+                    <w:t>06</w:t>
+                  </w:r>
+                  <w:r>
+                    <w:rPr>
+                      <w:i/>
+                      <w:color w:val="B7B7B7"/>
+                    </w:rPr>
+                    <w:t>/</w:t>
+                  </w:r>
+                  <w:r>
+                    <w:rPr>
+                      <w:i/>
+                      <w:color w:val="B7B7B7"/>
+                    </w:rPr>
+                    <w:t>06</w:t>
                   </w:r>
                 </w:p>
               </w:tc>
@@ -3790,14 +3793,16 @@
                     <w:rPr>
                       <w:i/>
                       <w:color w:val="B7B7B7"/>
+                      <w:lang w:val="it-IT"/>
                     </w:rPr>
                   </w:pPr>
                   <w:r>
                     <w:rPr>
                       <w:i/>
                       <w:color w:val="B7B7B7"/>
-                    </w:rPr>
-                    <w:t>Functional feature(s) by milestone #2</w:t>
+                      <w:lang w:val="it-IT"/>
+                    </w:rPr>
+                    <w:t>Basic movement and mechanics</w:t>
                   </w:r>
                 </w:p>
               </w:tc>
@@ -3812,6 +3817,7 @@
                 <w:color w:val="B7B7B7"/>
                 <w:sz w:val="12"/>
                 <w:szCs w:val="12"/>
+                <w:lang w:val="it-IT"/>
               </w:rPr>
             </w:pPr>
           </w:p>
@@ -3837,6 +3843,7 @@
                 <w:color w:val="B7B7B7"/>
                 <w:sz w:val="12"/>
                 <w:szCs w:val="12"/>
+                <w:lang w:val="it-IT"/>
               </w:rPr>
             </w:pPr>
           </w:p>
@@ -3883,7 +3890,21 @@
                       <w:i/>
                       <w:color w:val="B7B7B7"/>
                     </w:rPr>
-                    <w:t>mm/dd</w:t>
+                    <w:t>20</w:t>
+                  </w:r>
+                  <w:r>
+                    <w:rPr>
+                      <w:i/>
+                      <w:color w:val="B7B7B7"/>
+                    </w:rPr>
+                    <w:t>/</w:t>
+                  </w:r>
+                  <w:r>
+                    <w:rPr>
+                      <w:i/>
+                      <w:color w:val="B7B7B7"/>
+                    </w:rPr>
+                    <w:t>06</w:t>
                   </w:r>
                 </w:p>
               </w:tc>
@@ -4022,7 +4043,7 @@
                       <w:i/>
                       <w:color w:val="B7B7B7"/>
                     </w:rPr>
-                    <w:t>Functional feature(s) by milestone #3</w:t>
+                    <w:t xml:space="preserve">Client AI </w:t>
                   </w:r>
                 </w:p>
               </w:tc>
@@ -4101,6 +4122,7 @@
                     <w:spacing w:line="240" w:lineRule="auto"/>
                     <w:rPr>
                       <w:i/>
+                      <w:u w:val="single"/>
                     </w:rPr>
                   </w:pPr>
                   <w:r>
@@ -4108,7 +4130,21 @@
                       <w:i/>
                       <w:color w:val="B7B7B7"/>
                     </w:rPr>
-                    <w:t>mm/dd</w:t>
+                    <w:t>20</w:t>
+                  </w:r>
+                  <w:r>
+                    <w:rPr>
+                      <w:i/>
+                      <w:color w:val="B7B7B7"/>
+                    </w:rPr>
+                    <w:t>/</w:t>
+                  </w:r>
+                  <w:r>
+                    <w:rPr>
+                      <w:i/>
+                      <w:color w:val="B7B7B7"/>
+                    </w:rPr>
+                    <w:t>06</w:t>
                   </w:r>
                 </w:p>
               </w:tc>
@@ -4240,7 +4276,7 @@
                       <w:i/>
                       <w:color w:val="B7B7B7"/>
                     </w:rPr>
-                    <w:t>Functional feature(s) by milestone #4</w:t>
+                    <w:t>Sound effects</w:t>
                   </w:r>
                 </w:p>
               </w:tc>
@@ -4326,7 +4362,21 @@
                       <w:i/>
                       <w:color w:val="B7B7B7"/>
                     </w:rPr>
-                    <w:t>mm/dd</w:t>
+                    <w:t>01</w:t>
+                  </w:r>
+                  <w:r>
+                    <w:rPr>
+                      <w:i/>
+                      <w:color w:val="B7B7B7"/>
+                    </w:rPr>
+                    <w:t>/</w:t>
+                  </w:r>
+                  <w:r>
+                    <w:rPr>
+                      <w:i/>
+                      <w:color w:val="B7B7B7"/>
+                    </w:rPr>
+                    <w:t>07</w:t>
                   </w:r>
                 </w:p>
               </w:tc>
@@ -4458,7 +4508,7 @@
                       <w:i/>
                       <w:color w:val="B7B7B7"/>
                     </w:rPr>
-                    <w:t>Functional feature(s) by milestone #5</w:t>
+                    <w:t>Testing</w:t>
                   </w:r>
                 </w:p>
               </w:tc>
@@ -4544,7 +4594,21 @@
                       <w:i/>
                       <w:color w:val="B7B7B7"/>
                     </w:rPr>
-                    <w:t>mm/dd</w:t>
+                    <w:t>06</w:t>
+                  </w:r>
+                  <w:r>
+                    <w:rPr>
+                      <w:i/>
+                      <w:color w:val="B7B7B7"/>
+                    </w:rPr>
+                    <w:t>/</w:t>
+                  </w:r>
+                  <w:r>
+                    <w:rPr>
+                      <w:i/>
+                      <w:color w:val="B7B7B7"/>
+                    </w:rPr>
+                    <w:t>07</w:t>
                   </w:r>
                 </w:p>
               </w:tc>
@@ -4676,45 +4740,8 @@
                       <w:i/>
                       <w:color w:val="B7B7B7"/>
                     </w:rPr>
-                    <w:t>Feature</w:t>
+                    <w:t>Assets for the client</w:t>
                   </w:r>
-                  <w:r>
-                    <w:rPr>
-                      <w:i/>
-                      <w:color w:val="B7B7B7"/>
-                    </w:rPr>
-                    <w:t>s</w:t>
-                  </w:r>
-                  <w:r>
-                    <w:rPr>
-                      <w:i/>
-                      <w:color w:val="B7B7B7"/>
-                    </w:rPr>
-                    <w:t xml:space="preserve"> on backlog</w:t>
-                  </w:r>
-                  <w:r>
-                    <w:rPr>
-                      <w:i/>
-                      <w:color w:val="B7B7B7"/>
-                    </w:rPr>
-                    <w:t xml:space="preserve">: </w:t>
-                  </w:r>
-                  <w:r>
-                    <w:rPr>
-                      <w:i/>
-                      <w:color w:val="B7B7B7"/>
-                    </w:rPr>
-                    <w:t xml:space="preserve">to-do list of all product-related tasks that the team has captured but hasn’t committed to delivering </w:t>
-                  </w:r>
-                  <w:proofErr w:type="gramStart"/>
-                  <w:r>
-                    <w:rPr>
-                      <w:i/>
-                      <w:color w:val="B7B7B7"/>
-                    </w:rPr>
-                    <w:t>yet</w:t>
-                  </w:r>
-                  <w:proofErr w:type="gramEnd"/>
                 </w:p>
                 <w:p>
                   <w:pPr>
@@ -4730,6 +4757,13 @@
                       <w:color w:val="B7B7B7"/>
                     </w:rPr>
                   </w:pPr>
+                  <w:r>
+                    <w:rPr>
+                      <w:i/>
+                      <w:color w:val="B7B7B7"/>
+                    </w:rPr>
+                    <w:t>Moro ingredients end burger</w:t>
+                  </w:r>
                 </w:p>
               </w:tc>
             </w:tr>
@@ -4905,7 +4939,7 @@
           </mc:Choice>
           <mc:Fallback>
             <w:pict>
-              <v:rect w14:anchorId="432CA712" id="Rectangle 1" o:spid="_x0000_s1026" style="width:7in;height:245.95pt;visibility:visible;mso-wrap-style:square;mso-left-percent:-10001;mso-top-percent:-10001;mso-position-horizontal:absolute;mso-position-horizontal-relative:char;mso-position-vertical:absolute;mso-position-vertical-relative:line;mso-left-percent:-10001;mso-top-percent:-10001;v-text-anchor:middle" o:gfxdata="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" fillcolor="#f3f3f3" strokecolor="#d9d9d9">
+              <v:rect w14:anchorId="432CA712" id="Rectangle 1" o:spid="_x0000_s1026" style="width:7in;height:245.95pt;visibility:visible;mso-wrap-style:square;mso-left-percent:-10001;mso-top-percent:-10001;mso-position-horizontal:absolute;mso-position-horizontal-relative:char;mso-position-vertical:absolute;mso-position-vertical-relative:line;mso-left-percent:-10001;mso-top-percent:-10001;v-text-anchor:middle" o:gfxdata="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" fillcolor="#f3f3f3" strokecolor="#d9d9d9">
                 <v:stroke startarrowwidth="narrow" startarrowlength="short" endarrowwidth="narrow" endarrowlength="short" joinstyle="round"/>
                 <v:textbox inset="2.53958mm,2.53958mm,2.53958mm,2.53958mm">
                   <w:txbxContent>
@@ -4935,7 +4969,7 @@
 </file>
 
 <file path=word/numbering.xml><?xml version="1.0" encoding="utf-8"?>
-<w:numbering xmlns:wpc="http://schemas.microsoft.com/office/word/2010/wordprocessingCanvas" xmlns:cx="http://schemas.microsoft.com/office/drawing/2014/chartex" xmlns:cx1="http://schemas.microsoft.com/office/drawing/2015/9/8/chartex" xmlns:cx2="http://schemas.microsoft.com/office/drawing/2015/10/21/chartex" xmlns:cx3="http://schemas.microsoft.com/office/drawing/2016/5/9/chartex" xmlns:cx4="http://schemas.microsoft.com/office/drawing/2016/5/10/chartex" xmlns:cx5="http://schemas.microsoft.com/office/drawing/2016/5/11/chartex" xmlns:cx6="http://schemas.microsoft.com/office/drawing/2016/5/12/chartex" xmlns:cx7="http://schemas.microsoft.com/office/drawing/2016/5/13/chartex" xmlns:cx8="http://schemas.microsoft.com/office/drawing/2016/5/14/chartex" xmlns:mc="http://schemas.openxmlformats.org/markup-compatibility/2006" xmlns:aink="http://schemas.microsoft.com/office/drawing/2016/ink" xmlns:am3d="http://schemas.microsoft.com/office/drawing/2017/model3d" xmlns:o="urn:schemas-microsoft-com:office:office" xmlns:oel="http://schemas.microsoft.com/office/2019/extlst" xmlns:r="http://schemas.openxmlformats.org/officeDocument/2006/relationships" xmlns:m="http://schemas.openxmlformats.org/officeDocument/2006/math" xmlns:v="urn:schemas-microsoft-com:vml" xmlns:wp14="http://schemas.microsoft.com/office/word/2010/wordprocessingDrawing" xmlns:wp="http://schemas.openxmlformats.org/drawingml/2006/wordprocessingDrawing" xmlns:w10="urn:schemas-microsoft-com:office:word" xmlns:w="http://schemas.openxmlformats.org/wordprocessingml/2006/main" xmlns:w14="http://schemas.microsoft.com/office/word/2010/wordml" xmlns:w15="http://schemas.microsoft.com/office/word/2012/wordml" xmlns:w16cex="http://schemas.microsoft.com/office/word/2018/wordml/cex" xmlns:w16cid="http://schemas.microsoft.com/office/word/2016/wordml/cid" xmlns:w16="http://schemas.microsoft.com/office/word/2018/wordml" xmlns:w16sdtdh="http://schemas.microsoft.com/office/word/2020/wordml/sdtdatahash" xmlns:w16se="http://schemas.microsoft.com/office/word/2015/wordml/symex" xmlns:wpg="http://schemas.microsoft.com/office/word/2010/wordprocessingGroup" xmlns:wpi="http://schemas.microsoft.com/office/word/2010/wordprocessingInk" xmlns:wne="http://schemas.microsoft.com/office/word/2006/wordml" xmlns:wps="http://schemas.microsoft.com/office/word/2010/wordprocessingShape" mc:Ignorable="w14 w15 w16se w16cid w16 w16cex w16sdtdh wp14">
+<w:numbering xmlns:wpc="http://schemas.microsoft.com/office/word/2010/wordprocessingCanvas" xmlns:cx="http://schemas.microsoft.com/office/drawing/2014/chartex" xmlns:cx1="http://schemas.microsoft.com/office/drawing/2015/9/8/chartex" xmlns:cx2="http://schemas.microsoft.com/office/drawing/2015/10/21/chartex" xmlns:cx3="http://schemas.microsoft.com/office/drawing/2016/5/9/chartex" xmlns:cx4="http://schemas.microsoft.com/office/drawing/2016/5/10/chartex" xmlns:cx5="http://schemas.microsoft.com/office/drawing/2016/5/11/chartex" xmlns:cx6="http://schemas.microsoft.com/office/drawing/2016/5/12/chartex" xmlns:cx7="http://schemas.microsoft.com/office/drawing/2016/5/13/chartex" xmlns:cx8="http://schemas.microsoft.com/office/drawing/2016/5/14/chartex" xmlns:mc="http://schemas.openxmlformats.org/markup-compatibility/2006" xmlns:aink="http://schemas.microsoft.com/office/drawing/2016/ink" xmlns:am3d="http://schemas.microsoft.com/office/drawing/2017/model3d" xmlns:o="urn:schemas-microsoft-com:office:office" xmlns:oel="http://schemas.microsoft.com/office/2019/extlst" xmlns:r="http://schemas.openxmlformats.org/officeDocument/2006/relationships" xmlns:m="http://schemas.openxmlformats.org/officeDocument/2006/math" xmlns:v="urn:schemas-microsoft-com:vml" xmlns:wp14="http://schemas.microsoft.com/office/word/2010/wordprocessingDrawing" xmlns:wp="http://schemas.openxmlformats.org/drawingml/2006/wordprocessingDrawing" xmlns:w10="urn:schemas-microsoft-com:office:word" xmlns:w="http://schemas.openxmlformats.org/wordprocessingml/2006/main" xmlns:w14="http://schemas.microsoft.com/office/word/2010/wordml" xmlns:w15="http://schemas.microsoft.com/office/word/2012/wordml" xmlns:w16cex="http://schemas.microsoft.com/office/word/2018/wordml/cex" xmlns:w16cid="http://schemas.microsoft.com/office/word/2016/wordml/cid" xmlns:w16="http://schemas.microsoft.com/office/word/2018/wordml" xmlns:w16du="http://schemas.microsoft.com/office/word/2023/wordml/word16du" xmlns:w16sdtdh="http://schemas.microsoft.com/office/word/2020/wordml/sdtdatahash" xmlns:w16sdtfl="http://schemas.microsoft.com/office/word/2024/wordml/sdtformatlock" xmlns:w16se="http://schemas.microsoft.com/office/word/2015/wordml/symex" xmlns:wpg="http://schemas.microsoft.com/office/word/2010/wordprocessingGroup" xmlns:wpi="http://schemas.microsoft.com/office/word/2010/wordprocessingInk" xmlns:wne="http://schemas.microsoft.com/office/word/2006/wordml" xmlns:wps="http://schemas.microsoft.com/office/word/2010/wordprocessingShape" mc:Ignorable="w14 w15 w16se w16cid w16 w16cex w16sdtdh w16sdtfl w16du wp14">
   <w:abstractNum w:abstractNumId="0" w15:restartNumberingAfterBreak="0">
     <w:nsid w:val="290E3C93"/>
     <w:multiLevelType w:val="multilevel"/>
@@ -5056,7 +5090,7 @@
 </file>
 
 <file path=word/styles.xml><?xml version="1.0" encoding="utf-8"?>
-<w:styles xmlns:mc="http://schemas.openxmlformats.org/markup-compatibility/2006" xmlns:r="http://schemas.openxmlformats.org/officeDocument/2006/relationships" xmlns:w="http://schemas.openxmlformats.org/wordprocessingml/2006/main" xmlns:w14="http://schemas.microsoft.com/office/word/2010/wordml" xmlns:w15="http://schemas.microsoft.com/office/word/2012/wordml" xmlns:w16cex="http://schemas.microsoft.com/office/word/2018/wordml/cex" xmlns:w16cid="http://schemas.microsoft.com/office/word/2016/wordml/cid" xmlns:w16="http://schemas.microsoft.com/office/word/2018/wordml" xmlns:w16sdtdh="http://schemas.microsoft.com/office/word/2020/wordml/sdtdatahash" xmlns:w16se="http://schemas.microsoft.com/office/word/2015/wordml/symex" mc:Ignorable="w14 w15 w16se w16cid w16 w16cex w16sdtdh">
+<w:styles xmlns:mc="http://schemas.openxmlformats.org/markup-compatibility/2006" xmlns:r="http://schemas.openxmlformats.org/officeDocument/2006/relationships" xmlns:w="http://schemas.openxmlformats.org/wordprocessingml/2006/main" xmlns:w14="http://schemas.microsoft.com/office/word/2010/wordml" xmlns:w15="http://schemas.microsoft.com/office/word/2012/wordml" xmlns:w16cex="http://schemas.microsoft.com/office/word/2018/wordml/cex" xmlns:w16cid="http://schemas.microsoft.com/office/word/2016/wordml/cid" xmlns:w16="http://schemas.microsoft.com/office/word/2018/wordml" xmlns:w16du="http://schemas.microsoft.com/office/word/2023/wordml/word16du" xmlns:w16sdtdh="http://schemas.microsoft.com/office/word/2020/wordml/sdtdatahash" xmlns:w16sdtfl="http://schemas.microsoft.com/office/word/2024/wordml/sdtformatlock" xmlns:w16se="http://schemas.microsoft.com/office/word/2015/wordml/symex" mc:Ignorable="w14 w15 w16se w16cid w16 w16cex w16sdtdh w16sdtfl w16du">
   <w:docDefaults>
     <w:rPrDefault>
       <w:rPr>
@@ -5571,7 +5605,6 @@
   <w:style w:type="character" w:default="1" w:styleId="Carpredefinitoparagrafo">
     <w:name w:val="Default Paragraph Font"/>
     <w:uiPriority w:val="1"/>
-    <w:semiHidden/>
     <w:unhideWhenUsed/>
   </w:style>
   <w:style w:type="table" w:default="1" w:styleId="Tabellanormale">

--- a/Project Design Doc.docx
+++ b/Project Design Doc.docx
@@ -1065,9 +1065,11 @@
               <w:widowControl w:val="0"/>
               <w:spacing w:line="240" w:lineRule="auto"/>
             </w:pPr>
+            <w:proofErr w:type="gramStart"/>
             <w:r>
               <w:t>where</w:t>
             </w:r>
+            <w:proofErr w:type="gramEnd"/>
           </w:p>
           <w:tbl>
             <w:tblPr>
@@ -2770,7 +2772,7 @@
                       <w:iCs/>
                       <w:color w:val="B7B7B7"/>
                     </w:rPr>
-                    <w:t xml:space="preserve"> ( become red)</w:t>
+                    <w:t xml:space="preserve"> (become red)</w:t>
                   </w:r>
                 </w:p>
               </w:tc>
@@ -3105,7 +3107,21 @@
                       <w:iCs/>
                       <w:color w:val="B7B7B7"/>
                     </w:rPr>
-                    <w:t>The player fail the order 3 times</w:t>
+                    <w:t xml:space="preserve">The player </w:t>
+                  </w:r>
+                  <w:r>
+                    <w:rPr>
+                      <w:iCs/>
+                      <w:color w:val="B7B7B7"/>
+                    </w:rPr>
+                    <w:t>fails</w:t>
+                  </w:r>
+                  <w:r>
+                    <w:rPr>
+                      <w:iCs/>
+                      <w:color w:val="B7B7B7"/>
+                    </w:rPr>
+                    <w:t xml:space="preserve"> the order 3 times</w:t>
                   </w:r>
                 </w:p>
               </w:tc>
@@ -4762,7 +4778,28 @@
                       <w:i/>
                       <w:color w:val="B7B7B7"/>
                     </w:rPr>
-                    <w:t>Moro ingredients end burger</w:t>
+                    <w:t>Mor</w:t>
+                  </w:r>
+                  <w:r>
+                    <w:rPr>
+                      <w:i/>
+                      <w:color w:val="B7B7B7"/>
+                    </w:rPr>
+                    <w:t>e</w:t>
+                  </w:r>
+                  <w:r>
+                    <w:rPr>
+                      <w:i/>
+                      <w:color w:val="B7B7B7"/>
+                    </w:rPr>
+                    <w:t xml:space="preserve"> ingredients</w:t>
+                  </w:r>
+                  <w:r>
+                    <w:rPr>
+                      <w:i/>
+                      <w:color w:val="B7B7B7"/>
+                    </w:rPr>
+                    <w:t>, more kitchen functions</w:t>
                   </w:r>
                 </w:p>
               </w:tc>
@@ -4927,10 +4964,65 @@
                               <w:spacing w:line="240" w:lineRule="auto"/>
                               <w:textDirection w:val="btLr"/>
                             </w:pPr>
+                            <w:r>
+                              <w:rPr>
+                                <w:noProof/>
+                              </w:rPr>
+                              <w:drawing>
+                                <wp:inline distT="0" distB="0" distL="0" distR="0" wp14:anchorId="15F31E5D" wp14:editId="70AAB056">
+                                  <wp:extent cx="6195060" cy="3634740"/>
+                                  <wp:effectExtent l="0" t="0" r="0" b="3810"/>
+                                  <wp:docPr id="935670752" name="Immagine 2"/>
+                                  <wp:cNvGraphicFramePr>
+                                    <a:graphicFrameLocks xmlns:a="http://schemas.openxmlformats.org/drawingml/2006/main" noChangeAspect="1"/>
+                                  </wp:cNvGraphicFramePr>
+                                  <a:graphic xmlns:a="http://schemas.openxmlformats.org/drawingml/2006/main">
+                                    <a:graphicData uri="http://schemas.openxmlformats.org/drawingml/2006/picture">
+                                      <pic:pic xmlns:pic="http://schemas.openxmlformats.org/drawingml/2006/picture">
+                                        <pic:nvPicPr>
+                                          <pic:cNvPr id="0" name="Picture 1"/>
+                                          <pic:cNvPicPr>
+                                            <a:picLocks noChangeAspect="1" noChangeArrowheads="1"/>
+                                          </pic:cNvPicPr>
+                                        </pic:nvPicPr>
+                                        <pic:blipFill>
+                                          <a:blip r:embed="rId5">
+                                            <a:extLst>
+                                              <a:ext uri="{28A0092B-C50C-407E-A947-70E740481C1C}">
+                                                <a14:useLocalDpi xmlns:a14="http://schemas.microsoft.com/office/drawing/2010/main" val="0"/>
+                                              </a:ext>
+                                            </a:extLst>
+                                          </a:blip>
+                                          <a:srcRect/>
+                                          <a:stretch>
+                                            <a:fillRect/>
+                                          </a:stretch>
+                                        </pic:blipFill>
+                                        <pic:spPr bwMode="auto">
+                                          <a:xfrm>
+                                            <a:off x="0" y="0"/>
+                                            <a:ext cx="6195060" cy="3634740"/>
+                                          </a:xfrm>
+                                          <a:prstGeom prst="rect">
+                                            <a:avLst/>
+                                          </a:prstGeom>
+                                          <a:noFill/>
+                                          <a:ln>
+                                            <a:noFill/>
+                                          </a:ln>
+                                        </pic:spPr>
+                                      </pic:pic>
+                                    </a:graphicData>
+                                  </a:graphic>
+                                </wp:inline>
+                              </w:drawing>
+                            </w:r>
                           </w:p>
                         </w:txbxContent>
                       </wps:txbx>
-                      <wps:bodyPr spcFirstLastPara="1" wrap="square" lIns="91425" tIns="91425" rIns="91425" bIns="91425" anchor="ctr" anchorCtr="0"/>
+                      <wps:bodyPr spcFirstLastPara="1" wrap="none" lIns="91425" tIns="91425" rIns="91425" bIns="91425" anchor="ctr" anchorCtr="0">
+                        <a:spAutoFit/>
+                      </wps:bodyPr>
                     </wps:wsp>
                   </a:graphicData>
                 </a:graphic>
@@ -4939,15 +5031,68 @@
           </mc:Choice>
           <mc:Fallback>
             <w:pict>
-              <v:rect w14:anchorId="432CA712" id="Rectangle 1" o:spid="_x0000_s1026" style="width:7in;height:245.95pt;visibility:visible;mso-wrap-style:square;mso-left-percent:-10001;mso-top-percent:-10001;mso-position-horizontal:absolute;mso-position-horizontal-relative:char;mso-position-vertical:absolute;mso-position-vertical-relative:line;mso-left-percent:-10001;mso-top-percent:-10001;v-text-anchor:middle" o:gfxdata="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" fillcolor="#f3f3f3" strokecolor="#d9d9d9">
+              <v:rect w14:anchorId="432CA712" id="Rectangle 1" o:spid="_x0000_s1026" style="width:7in;height:245.95pt;visibility:visible;mso-wrap-style:none;mso-left-percent:-10001;mso-top-percent:-10001;mso-position-horizontal:absolute;mso-position-horizontal-relative:char;mso-position-vertical:absolute;mso-position-vertical-relative:line;mso-left-percent:-10001;mso-top-percent:-10001;v-text-anchor:middle" o:gfxdata="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" fillcolor="#f3f3f3" strokecolor="#d9d9d9">
                 <v:stroke startarrowwidth="narrow" startarrowlength="short" endarrowwidth="narrow" endarrowlength="short" joinstyle="round"/>
-                <v:textbox inset="2.53958mm,2.53958mm,2.53958mm,2.53958mm">
+                <v:textbox style="mso-fit-shape-to-text:t" inset="2.53958mm,2.53958mm,2.53958mm,2.53958mm">
                   <w:txbxContent>
                     <w:p>
                       <w:pPr>
                         <w:spacing w:line="240" w:lineRule="auto"/>
                         <w:textDirection w:val="btLr"/>
                       </w:pPr>
+                      <w:r>
+                        <w:rPr>
+                          <w:noProof/>
+                        </w:rPr>
+                        <w:drawing>
+                          <wp:inline distT="0" distB="0" distL="0" distR="0" wp14:anchorId="15F31E5D" wp14:editId="70AAB056">
+                            <wp:extent cx="6195060" cy="3634740"/>
+                            <wp:effectExtent l="0" t="0" r="0" b="3810"/>
+                            <wp:docPr id="935670752" name="Immagine 2"/>
+                            <wp:cNvGraphicFramePr>
+                              <a:graphicFrameLocks xmlns:a="http://schemas.openxmlformats.org/drawingml/2006/main" noChangeAspect="1"/>
+                            </wp:cNvGraphicFramePr>
+                            <a:graphic xmlns:a="http://schemas.openxmlformats.org/drawingml/2006/main">
+                              <a:graphicData uri="http://schemas.openxmlformats.org/drawingml/2006/picture">
+                                <pic:pic xmlns:pic="http://schemas.openxmlformats.org/drawingml/2006/picture">
+                                  <pic:nvPicPr>
+                                    <pic:cNvPr id="0" name="Picture 1"/>
+                                    <pic:cNvPicPr>
+                                      <a:picLocks noChangeAspect="1" noChangeArrowheads="1"/>
+                                    </pic:cNvPicPr>
+                                  </pic:nvPicPr>
+                                  <pic:blipFill>
+                                    <a:blip r:embed="rId5">
+                                      <a:extLst>
+                                        <a:ext uri="{28A0092B-C50C-407E-A947-70E740481C1C}">
+                                          <a14:useLocalDpi xmlns:a14="http://schemas.microsoft.com/office/drawing/2010/main" val="0"/>
+                                        </a:ext>
+                                      </a:extLst>
+                                    </a:blip>
+                                    <a:srcRect/>
+                                    <a:stretch>
+                                      <a:fillRect/>
+                                    </a:stretch>
+                                  </pic:blipFill>
+                                  <pic:spPr bwMode="auto">
+                                    <a:xfrm>
+                                      <a:off x="0" y="0"/>
+                                      <a:ext cx="6195060" cy="3634740"/>
+                                    </a:xfrm>
+                                    <a:prstGeom prst="rect">
+                                      <a:avLst/>
+                                    </a:prstGeom>
+                                    <a:noFill/>
+                                    <a:ln>
+                                      <a:noFill/>
+                                    </a:ln>
+                                  </pic:spPr>
+                                </pic:pic>
+                              </a:graphicData>
+                            </a:graphic>
+                          </wp:inline>
+                        </w:drawing>
+                      </w:r>
                     </w:p>
                   </w:txbxContent>
                 </v:textbox>
@@ -5605,6 +5750,7 @@
   <w:style w:type="character" w:default="1" w:styleId="Carpredefinitoparagrafo">
     <w:name w:val="Default Paragraph Font"/>
     <w:uiPriority w:val="1"/>
+    <w:semiHidden/>
     <w:unhideWhenUsed/>
   </w:style>
   <w:style w:type="table" w:default="1" w:styleId="Tabellanormale">
